--- a/Удостоверяющий лист.docx
+++ b/Удостоверяющий лист.docx
@@ -162,7 +162,6 @@
         </w:rPr>
         <w:t>_____________</w:t>
       </w:r>
-      <w:bookmarkStart w:id="0" w:name="_GoBack"/>
       <w:r>
         <w:rPr>
           <w:lang w:val="ru-RU"/>
@@ -187,7 +186,6 @@
         </w:rPr>
         <w:t>693011</w:t>
       </w:r>
-      <w:bookmarkEnd w:id="0"/>
       <w:r>
         <w:rPr>
           <w:u w:val="single"/>
@@ -572,12 +570,6 @@
                 <w:lang w:val="ru-RU"/>
               </w:rPr>
             </w:pPr>
-            <w:r>
-              <w:rPr>
-                <w:lang w:val="ru-RU"/>
-              </w:rPr>
-              <w:t>Максимук К.В.</w:t>
-            </w:r>
           </w:p>
         </w:tc>
         <w:tc>
@@ -591,36 +583,9 @@
               <w:jc w:val="center"/>
               <w:rPr>
                 <w:i/>
-              </w:rPr>
-            </w:pPr>
-            <w:proofErr w:type="spellStart"/>
-            <w:proofErr w:type="gramStart"/>
-            <w:r>
-              <w:rPr>
-                <w:rFonts w:eastAsia="Times New Roman" w:cs="Times New Roman"/>
-                <w:color w:val="000000"/>
-                <w:lang w:val="ru-RU" w:bidi="ar-SA"/>
-              </w:rPr>
-              <w:t>Ржеутская</w:t>
-            </w:r>
-            <w:proofErr w:type="spellEnd"/>
-            <w:r>
-              <w:rPr>
-                <w:rFonts w:eastAsia="Times New Roman" w:cs="Times New Roman"/>
-                <w:color w:val="000000"/>
-                <w:lang w:val="ru-RU" w:bidi="ar-SA"/>
-              </w:rPr>
-              <w:t xml:space="preserve">  Н.В</w:t>
-            </w:r>
-            <w:r>
-              <w:rPr>
-                <w:rFonts w:eastAsia="Times New Roman" w:cs="Times New Roman"/>
-                <w:color w:val="000000"/>
-                <w:lang w:bidi="ar-SA"/>
-              </w:rPr>
-              <w:t>.</w:t>
-            </w:r>
-            <w:proofErr w:type="gramEnd"/>
+                <w:lang w:val="ru-RU"/>
+              </w:rPr>
+            </w:pPr>
           </w:p>
         </w:tc>
       </w:tr>
@@ -643,13 +608,7 @@
               <w:rPr>
                 <w:lang w:val="ru-RU"/>
               </w:rPr>
-              <w:t>ДВИ</w:t>
-            </w:r>
-            <w:r>
-              <w:t>.doc</w:t>
-            </w:r>
-            <w:r>
-              <w:t>x</w:t>
+              <w:t>Варианты использования.png</w:t>
             </w:r>
           </w:p>
         </w:tc>
@@ -667,12 +626,6 @@
                 <w:lang w:val="ru-RU"/>
               </w:rPr>
             </w:pPr>
-            <w:r>
-              <w:rPr>
-                <w:lang w:val="ru-RU"/>
-              </w:rPr>
-              <w:t>Максимук К.В.</w:t>
-            </w:r>
           </w:p>
         </w:tc>
         <w:tc>
@@ -689,34 +642,6 @@
                 <w:lang w:val="ru-RU"/>
               </w:rPr>
             </w:pPr>
-            <w:proofErr w:type="spellStart"/>
-            <w:proofErr w:type="gramStart"/>
-            <w:r>
-              <w:rPr>
-                <w:rFonts w:eastAsia="Times New Roman" w:cs="Times New Roman"/>
-                <w:color w:val="000000"/>
-                <w:lang w:val="ru-RU" w:bidi="ar-SA"/>
-              </w:rPr>
-              <w:t>Ржеутская</w:t>
-            </w:r>
-            <w:proofErr w:type="spellEnd"/>
-            <w:r>
-              <w:rPr>
-                <w:rFonts w:eastAsia="Times New Roman" w:cs="Times New Roman"/>
-                <w:color w:val="000000"/>
-                <w:lang w:val="ru-RU" w:bidi="ar-SA"/>
-              </w:rPr>
-              <w:t xml:space="preserve">  Н.В</w:t>
-            </w:r>
-            <w:r>
-              <w:rPr>
-                <w:rFonts w:eastAsia="Times New Roman" w:cs="Times New Roman"/>
-                <w:color w:val="000000"/>
-                <w:lang w:bidi="ar-SA"/>
-              </w:rPr>
-              <w:t>.</w:t>
-            </w:r>
-            <w:proofErr w:type="gramEnd"/>
           </w:p>
         </w:tc>
       </w:tr>
@@ -739,10 +664,10 @@
               <w:t>Деятельности</w:t>
             </w:r>
             <w:r>
-              <w:t>.doc</w:t>
-            </w:r>
-            <w:r>
-              <w:t>x</w:t>
+              <w:t>.</w:t>
+            </w:r>
+            <w:r>
+              <w:t>jpg</w:t>
             </w:r>
           </w:p>
         </w:tc>
@@ -760,12 +685,6 @@
                 <w:lang w:val="ru-RU"/>
               </w:rPr>
             </w:pPr>
-            <w:r>
-              <w:rPr>
-                <w:lang w:val="ru-RU"/>
-              </w:rPr>
-              <w:t>Максимук К.В.</w:t>
-            </w:r>
           </w:p>
         </w:tc>
         <w:tc>
@@ -782,34 +701,6 @@
                 <w:lang w:val="ru-RU"/>
               </w:rPr>
             </w:pPr>
-            <w:proofErr w:type="spellStart"/>
-            <w:proofErr w:type="gramStart"/>
-            <w:r>
-              <w:rPr>
-                <w:rFonts w:eastAsia="Times New Roman" w:cs="Times New Roman"/>
-                <w:color w:val="000000"/>
-                <w:lang w:val="ru-RU" w:bidi="ar-SA"/>
-              </w:rPr>
-              <w:t>Ржеутская</w:t>
-            </w:r>
-            <w:proofErr w:type="spellEnd"/>
-            <w:r>
-              <w:rPr>
-                <w:rFonts w:eastAsia="Times New Roman" w:cs="Times New Roman"/>
-                <w:color w:val="000000"/>
-                <w:lang w:val="ru-RU" w:bidi="ar-SA"/>
-              </w:rPr>
-              <w:t xml:space="preserve">  Н.В</w:t>
-            </w:r>
-            <w:r>
-              <w:rPr>
-                <w:rFonts w:eastAsia="Times New Roman" w:cs="Times New Roman"/>
-                <w:color w:val="000000"/>
-                <w:lang w:bidi="ar-SA"/>
-              </w:rPr>
-              <w:t>.</w:t>
-            </w:r>
-            <w:proofErr w:type="gramEnd"/>
           </w:p>
         </w:tc>
       </w:tr>
@@ -832,10 +723,10 @@
               <w:t>Последовательности</w:t>
             </w:r>
             <w:r>
-              <w:t>.doc</w:t>
-            </w:r>
-            <w:r>
-              <w:t>x</w:t>
+              <w:t>.</w:t>
+            </w:r>
+            <w:r>
+              <w:t>jpg</w:t>
             </w:r>
           </w:p>
         </w:tc>
@@ -853,12 +744,6 @@
                 <w:lang w:val="ru-RU"/>
               </w:rPr>
             </w:pPr>
-            <w:r>
-              <w:rPr>
-                <w:lang w:val="ru-RU"/>
-              </w:rPr>
-              <w:t>Максимук К.В.</w:t>
-            </w:r>
           </w:p>
         </w:tc>
         <w:tc>
@@ -875,34 +760,6 @@
                 <w:lang w:val="ru-RU"/>
               </w:rPr>
             </w:pPr>
-            <w:proofErr w:type="spellStart"/>
-            <w:proofErr w:type="gramStart"/>
-            <w:r>
-              <w:rPr>
-                <w:rFonts w:eastAsia="Times New Roman" w:cs="Times New Roman"/>
-                <w:color w:val="000000"/>
-                <w:lang w:val="ru-RU" w:bidi="ar-SA"/>
-              </w:rPr>
-              <w:t>Ржеутская</w:t>
-            </w:r>
-            <w:proofErr w:type="spellEnd"/>
-            <w:r>
-              <w:rPr>
-                <w:rFonts w:eastAsia="Times New Roman" w:cs="Times New Roman"/>
-                <w:color w:val="000000"/>
-                <w:lang w:val="ru-RU" w:bidi="ar-SA"/>
-              </w:rPr>
-              <w:t xml:space="preserve">  Н.В</w:t>
-            </w:r>
-            <w:r>
-              <w:rPr>
-                <w:rFonts w:eastAsia="Times New Roman" w:cs="Times New Roman"/>
-                <w:color w:val="000000"/>
-                <w:lang w:bidi="ar-SA"/>
-              </w:rPr>
-              <w:t>.</w:t>
-            </w:r>
-            <w:proofErr w:type="gramEnd"/>
           </w:p>
         </w:tc>
       </w:tr>
@@ -922,13 +779,16 @@
               <w:rPr>
                 <w:lang w:val="ru-RU"/>
               </w:rPr>
-              <w:t>Компонентов</w:t>
-            </w:r>
-            <w:r>
-              <w:t>.doc</w:t>
-            </w:r>
-            <w:r>
-              <w:t>x</w:t>
+              <w:t>Компонент</w:t>
+            </w:r>
+            <w:r>
+              <w:rPr>
+                <w:lang w:val="ru-RU"/>
+              </w:rPr>
+              <w:t>ы</w:t>
+            </w:r>
+            <w:r>
+              <w:t>.jpg</w:t>
             </w:r>
           </w:p>
         </w:tc>
@@ -946,12 +806,6 @@
                 <w:lang w:val="ru-RU"/>
               </w:rPr>
             </w:pPr>
-            <w:r>
-              <w:rPr>
-                <w:lang w:val="ru-RU"/>
-              </w:rPr>
-              <w:t>Максимук К.В.</w:t>
-            </w:r>
           </w:p>
         </w:tc>
         <w:tc>
@@ -968,34 +822,6 @@
                 <w:lang w:val="ru-RU"/>
               </w:rPr>
             </w:pPr>
-            <w:proofErr w:type="spellStart"/>
-            <w:proofErr w:type="gramStart"/>
-            <w:r>
-              <w:rPr>
-                <w:rFonts w:eastAsia="Times New Roman" w:cs="Times New Roman"/>
-                <w:color w:val="000000"/>
-                <w:lang w:val="ru-RU" w:bidi="ar-SA"/>
-              </w:rPr>
-              <w:t>Ржеутская</w:t>
-            </w:r>
-            <w:proofErr w:type="spellEnd"/>
-            <w:r>
-              <w:rPr>
-                <w:rFonts w:eastAsia="Times New Roman" w:cs="Times New Roman"/>
-                <w:color w:val="000000"/>
-                <w:lang w:val="ru-RU" w:bidi="ar-SA"/>
-              </w:rPr>
-              <w:t xml:space="preserve">  Н.В</w:t>
-            </w:r>
-            <w:r>
-              <w:rPr>
-                <w:rFonts w:eastAsia="Times New Roman" w:cs="Times New Roman"/>
-                <w:color w:val="000000"/>
-                <w:lang w:bidi="ar-SA"/>
-              </w:rPr>
-              <w:t>.</w:t>
-            </w:r>
-            <w:proofErr w:type="gramEnd"/>
           </w:p>
         </w:tc>
       </w:tr>
@@ -1018,8 +844,13 @@
               <w:t>Классов</w:t>
             </w:r>
             <w:r>
-              <w:t>.docx</w:t>
-            </w:r>
+              <w:t>.</w:t>
+            </w:r>
+            <w:r>
+              <w:t>jpg</w:t>
+            </w:r>
+            <w:bookmarkStart w:id="0" w:name="_GoBack"/>
+            <w:bookmarkEnd w:id="0"/>
           </w:p>
         </w:tc>
         <w:tc>
@@ -1036,12 +867,6 @@
                 <w:lang w:val="ru-RU"/>
               </w:rPr>
             </w:pPr>
-            <w:r>
-              <w:rPr>
-                <w:lang w:val="ru-RU"/>
-              </w:rPr>
-              <w:t>Максимук К.В.</w:t>
-            </w:r>
           </w:p>
         </w:tc>
         <w:tc>
@@ -1058,34 +883,6 @@
                 <w:lang w:val="ru-RU"/>
               </w:rPr>
             </w:pPr>
-            <w:proofErr w:type="spellStart"/>
-            <w:proofErr w:type="gramStart"/>
-            <w:r>
-              <w:rPr>
-                <w:rFonts w:eastAsia="Times New Roman" w:cs="Times New Roman"/>
-                <w:color w:val="000000"/>
-                <w:lang w:val="ru-RU" w:bidi="ar-SA"/>
-              </w:rPr>
-              <w:t>Ржеутская</w:t>
-            </w:r>
-            <w:proofErr w:type="spellEnd"/>
-            <w:r>
-              <w:rPr>
-                <w:rFonts w:eastAsia="Times New Roman" w:cs="Times New Roman"/>
-                <w:color w:val="000000"/>
-                <w:lang w:val="ru-RU" w:bidi="ar-SA"/>
-              </w:rPr>
-              <w:t xml:space="preserve">  Н.В</w:t>
-            </w:r>
-            <w:r>
-              <w:rPr>
-                <w:rFonts w:eastAsia="Times New Roman" w:cs="Times New Roman"/>
-                <w:color w:val="000000"/>
-                <w:lang w:bidi="ar-SA"/>
-              </w:rPr>
-              <w:t>.</w:t>
-            </w:r>
-            <w:proofErr w:type="gramEnd"/>
           </w:p>
         </w:tc>
       </w:tr>
@@ -1153,12 +950,6 @@
                 <w:lang w:val="ru-RU"/>
               </w:rPr>
             </w:pPr>
-            <w:r>
-              <w:rPr>
-                <w:lang w:val="ru-RU"/>
-              </w:rPr>
-              <w:t>Максимук К.В.</w:t>
-            </w:r>
           </w:p>
         </w:tc>
         <w:tc>
@@ -1175,34 +966,6 @@
                 <w:lang w:val="ru-RU"/>
               </w:rPr>
             </w:pPr>
-            <w:proofErr w:type="spellStart"/>
-            <w:proofErr w:type="gramStart"/>
-            <w:r>
-              <w:rPr>
-                <w:rFonts w:eastAsia="Times New Roman" w:cs="Times New Roman"/>
-                <w:color w:val="000000"/>
-                <w:lang w:val="ru-RU" w:bidi="ar-SA"/>
-              </w:rPr>
-              <w:t>Ржеутская</w:t>
-            </w:r>
-            <w:proofErr w:type="spellEnd"/>
-            <w:r>
-              <w:rPr>
-                <w:rFonts w:eastAsia="Times New Roman" w:cs="Times New Roman"/>
-                <w:color w:val="000000"/>
-                <w:lang w:val="ru-RU" w:bidi="ar-SA"/>
-              </w:rPr>
-              <w:t xml:space="preserve">  Н.В</w:t>
-            </w:r>
-            <w:r>
-              <w:rPr>
-                <w:rFonts w:eastAsia="Times New Roman" w:cs="Times New Roman"/>
-                <w:color w:val="000000"/>
-                <w:lang w:bidi="ar-SA"/>
-              </w:rPr>
-              <w:t>.</w:t>
-            </w:r>
-            <w:proofErr w:type="gramEnd"/>
           </w:p>
         </w:tc>
       </w:tr>
@@ -1241,12 +1004,6 @@
                 <w:lang w:val="ru-RU"/>
               </w:rPr>
             </w:pPr>
-            <w:r>
-              <w:rPr>
-                <w:lang w:val="ru-RU"/>
-              </w:rPr>
-              <w:t>Максимук К.В.</w:t>
-            </w:r>
           </w:p>
         </w:tc>
         <w:tc>
@@ -1261,34 +1018,6 @@
                 <w:lang w:val="ru-RU"/>
               </w:rPr>
             </w:pPr>
-            <w:proofErr w:type="spellStart"/>
-            <w:proofErr w:type="gramStart"/>
-            <w:r>
-              <w:rPr>
-                <w:rFonts w:eastAsia="Times New Roman" w:cs="Times New Roman"/>
-                <w:color w:val="000000"/>
-                <w:lang w:val="ru-RU" w:bidi="ar-SA"/>
-              </w:rPr>
-              <w:t>Ржеутская</w:t>
-            </w:r>
-            <w:proofErr w:type="spellEnd"/>
-            <w:r>
-              <w:rPr>
-                <w:rFonts w:eastAsia="Times New Roman" w:cs="Times New Roman"/>
-                <w:color w:val="000000"/>
-                <w:lang w:val="ru-RU" w:bidi="ar-SA"/>
-              </w:rPr>
-              <w:t xml:space="preserve">  Н.В</w:t>
-            </w:r>
-            <w:r>
-              <w:rPr>
-                <w:rFonts w:eastAsia="Times New Roman" w:cs="Times New Roman"/>
-                <w:color w:val="000000"/>
-                <w:lang w:bidi="ar-SA"/>
-              </w:rPr>
-              <w:t>.</w:t>
-            </w:r>
-            <w:proofErr w:type="gramEnd"/>
           </w:p>
         </w:tc>
       </w:tr>
